--- a/teaching/edt/l14-notes.docx
+++ b/teaching/edt/l14-notes.docx
@@ -125,13 +125,21 @@
         <w:rPr>
           <w:rFonts w:ascii="Cambria" w:hAnsi="Cambria"/>
         </w:rPr>
-        <w:t>S</w:t>
-      </w:r>
-      <w:r>
-        <w:rPr>
-          <w:rFonts w:ascii="Cambria" w:hAnsi="Cambria"/>
-        </w:rPr>
-        <w:t>hould social media companies (Facebook, YouTube, Instagram, TikTok) suppress the transmission of so-called “fake news” over their services? If so, how?</w:t>
+        <w:t xml:space="preserve">Should social media companies (Facebook, YouTube, Instagram, </w:t>
+      </w:r>
+      <w:proofErr w:type="spellStart"/>
+      <w:r>
+        <w:rPr>
+          <w:rFonts w:ascii="Cambria" w:hAnsi="Cambria"/>
+        </w:rPr>
+        <w:t>TikTok</w:t>
+      </w:r>
+      <w:proofErr w:type="spellEnd"/>
+      <w:r>
+        <w:rPr>
+          <w:rFonts w:ascii="Cambria" w:hAnsi="Cambria"/>
+        </w:rPr>
+        <w:t>) suppress the transmission of so-called “fake news” over their services? If so, how?</w:t>
       </w:r>
     </w:p>
     <w:p>
@@ -468,7 +476,21 @@
         <w:rPr>
           <w:rFonts w:ascii="Cambria" w:hAnsi="Cambria"/>
         </w:rPr>
-        <w:t xml:space="preserve"> (Suppose it’s the Pizzagate story, for instance.)</w:t>
+        <w:t xml:space="preserve"> (Suppose it’s the </w:t>
+      </w:r>
+      <w:proofErr w:type="spellStart"/>
+      <w:r>
+        <w:rPr>
+          <w:rFonts w:ascii="Cambria" w:hAnsi="Cambria"/>
+        </w:rPr>
+        <w:t>Pizzagate</w:t>
+      </w:r>
+      <w:proofErr w:type="spellEnd"/>
+      <w:r>
+        <w:rPr>
+          <w:rFonts w:ascii="Cambria" w:hAnsi="Cambria"/>
+        </w:rPr>
+        <w:t xml:space="preserve"> story, for instance.)</w:t>
       </w:r>
     </w:p>
     <w:p>
@@ -1145,11 +1167,19 @@
           <w:rFonts w:ascii="Cambria" w:hAnsi="Cambria"/>
         </w:rPr>
       </w:pPr>
-      <w:r>
-        <w:rPr>
-          <w:rFonts w:ascii="Cambria" w:hAnsi="Cambria"/>
-        </w:rPr>
-        <w:t>So the larger moral question we’ll be talking about is when it is morally permissible to censor speech.</w:t>
+      <w:proofErr w:type="gramStart"/>
+      <w:r>
+        <w:rPr>
+          <w:rFonts w:ascii="Cambria" w:hAnsi="Cambria"/>
+        </w:rPr>
+        <w:t>So</w:t>
+      </w:r>
+      <w:proofErr w:type="gramEnd"/>
+      <w:r>
+        <w:rPr>
+          <w:rFonts w:ascii="Cambria" w:hAnsi="Cambria"/>
+        </w:rPr>
+        <w:t xml:space="preserve"> the larger moral question we’ll be talking about is when it is morally permissible to censor speech.</w:t>
       </w:r>
       <w:r>
         <w:rPr>
@@ -1394,11 +1424,19 @@
         </w:rPr>
         <w:t xml:space="preserve">The harm principle. </w:t>
       </w:r>
-      <w:r>
-        <w:rPr>
-          <w:rFonts w:ascii="Cambria" w:hAnsi="Cambria"/>
-        </w:rPr>
-        <w:t xml:space="preserve">Mill’s </w:t>
+      <w:proofErr w:type="gramStart"/>
+      <w:r>
+        <w:rPr>
+          <w:rFonts w:ascii="Cambria" w:hAnsi="Cambria"/>
+        </w:rPr>
+        <w:t>Mill’s</w:t>
+      </w:r>
+      <w:proofErr w:type="gramEnd"/>
+      <w:r>
+        <w:rPr>
+          <w:rFonts w:ascii="Cambria" w:hAnsi="Cambria"/>
+        </w:rPr>
+        <w:t xml:space="preserve"> </w:t>
       </w:r>
       <w:r>
         <w:rPr>
@@ -1437,7 +1475,21 @@
         <w:rPr>
           <w:rFonts w:ascii="Cambria" w:hAnsi="Cambria"/>
         </w:rPr>
-        <w:t>“The object of this Essay is to assert one very simple principle, as entitled to govern absolutely the dealings of society with the individual in the way of compulsion and control, whether the means used be physical force in the form of legal penalties, or the moral coercion of public opinion. That principle is, that the sole end for which mankind are warranted, individually or collectively, in interfering with the liberty of action of any of their number, is self-protection. That the only purpose for which power can be rightfully exercised over any member of a civilized community, against his will, is to prevent harm to others” (</w:t>
+        <w:t xml:space="preserve">“The object of this Essay is to assert one very simple principle, as entitled to govern absolutely the dealings of society with the individual in the way of compulsion and control, whether the means used </w:t>
+      </w:r>
+      <w:proofErr w:type="gramStart"/>
+      <w:r>
+        <w:rPr>
+          <w:rFonts w:ascii="Cambria" w:hAnsi="Cambria"/>
+        </w:rPr>
+        <w:t>be</w:t>
+      </w:r>
+      <w:proofErr w:type="gramEnd"/>
+      <w:r>
+        <w:rPr>
+          <w:rFonts w:ascii="Cambria" w:hAnsi="Cambria"/>
+        </w:rPr>
+        <w:t xml:space="preserve"> physical force in the form of legal penalties, or the moral coercion of public opinion. That principle is, that the sole end for which mankind are warranted, individually or collectively, in interfering with the liberty of action of any of their number, is self-protection. That the only purpose for which power can be rightfully exercised over any member of a civilized community, against his will, is to prevent harm to others” (</w:t>
       </w:r>
       <w:r>
         <w:rPr>
@@ -1450,7 +1502,21 @@
         <w:rPr>
           <w:rFonts w:ascii="Cambria" w:hAnsi="Cambria"/>
         </w:rPr>
-        <w:t>, ch. 1).</w:t>
+        <w:t xml:space="preserve">, </w:t>
+      </w:r>
+      <w:proofErr w:type="spellStart"/>
+      <w:r>
+        <w:rPr>
+          <w:rFonts w:ascii="Cambria" w:hAnsi="Cambria"/>
+        </w:rPr>
+        <w:t>ch.</w:t>
+      </w:r>
+      <w:proofErr w:type="spellEnd"/>
+      <w:r>
+        <w:rPr>
+          <w:rFonts w:ascii="Cambria" w:hAnsi="Cambria"/>
+        </w:rPr>
+        <w:t xml:space="preserve"> 1).</w:t>
       </w:r>
     </w:p>
     <w:p>
@@ -1471,7 +1537,21 @@
         <w:rPr>
           <w:rFonts w:ascii="Cambria" w:hAnsi="Cambria"/>
         </w:rPr>
-        <w:t>Different kinds of control Mill is talking about here:</w:t>
+        <w:t xml:space="preserve">Different kinds of control Mill </w:t>
+      </w:r>
+      <w:proofErr w:type="gramStart"/>
+      <w:r>
+        <w:rPr>
+          <w:rFonts w:ascii="Cambria" w:hAnsi="Cambria"/>
+        </w:rPr>
+        <w:t>is</w:t>
+      </w:r>
+      <w:proofErr w:type="gramEnd"/>
+      <w:r>
+        <w:rPr>
+          <w:rFonts w:ascii="Cambria" w:hAnsi="Cambria"/>
+        </w:rPr>
+        <w:t xml:space="preserve"> talking about here:</w:t>
       </w:r>
     </w:p>
     <w:p>
@@ -1652,7 +1732,21 @@
         <w:rPr>
           <w:rFonts w:ascii="Cambria" w:hAnsi="Cambria"/>
         </w:rPr>
-        <w:t>“If all mankind minus one, were of one opinion, and only one person were of the contrary opinion, mankind would be no more justified in silencing that one person, than he, if he had the power, would be justified in silencing mankind” (</w:t>
+        <w:t xml:space="preserve">“If all mankind minus one, were of one opinion, and only one person </w:t>
+      </w:r>
+      <w:proofErr w:type="gramStart"/>
+      <w:r>
+        <w:rPr>
+          <w:rFonts w:ascii="Cambria" w:hAnsi="Cambria"/>
+        </w:rPr>
+        <w:t>were</w:t>
+      </w:r>
+      <w:proofErr w:type="gramEnd"/>
+      <w:r>
+        <w:rPr>
+          <w:rFonts w:ascii="Cambria" w:hAnsi="Cambria"/>
+        </w:rPr>
+        <w:t xml:space="preserve"> of the contrary opinion, mankind would be no more justified in silencing that one person, than he, if he had the power, would be justified in silencing mankind” (</w:t>
       </w:r>
       <w:r>
         <w:rPr>
@@ -1667,11 +1761,19 @@
         </w:rPr>
         <w:t xml:space="preserve">, </w:t>
       </w:r>
-      <w:r>
-        <w:rPr>
-          <w:rFonts w:ascii="Cambria" w:hAnsi="Cambria"/>
-        </w:rPr>
-        <w:t>ch. 2</w:t>
+      <w:proofErr w:type="spellStart"/>
+      <w:r>
+        <w:rPr>
+          <w:rFonts w:ascii="Cambria" w:hAnsi="Cambria"/>
+        </w:rPr>
+        <w:t>ch.</w:t>
+      </w:r>
+      <w:proofErr w:type="spellEnd"/>
+      <w:r>
+        <w:rPr>
+          <w:rFonts w:ascii="Cambria" w:hAnsi="Cambria"/>
+        </w:rPr>
+        <w:t xml:space="preserve"> 2</w:t>
       </w:r>
       <w:r>
         <w:rPr>
@@ -1773,12 +1875,20 @@
           <w:rFonts w:ascii="Cambria" w:hAnsi="Cambria"/>
         </w:rPr>
       </w:pPr>
+      <w:proofErr w:type="gramStart"/>
       <w:r>
         <w:rPr>
           <w:rFonts w:ascii="Cambria" w:hAnsi="Cambria"/>
         </w:rPr>
         <w:lastRenderedPageBreak/>
-        <w:t>So if you think that the opinion that gay people should be allowed to marry is immoral, or if you’re on the other side and you think tha</w:t>
+        <w:t>So</w:t>
+      </w:r>
+      <w:proofErr w:type="gramEnd"/>
+      <w:r>
+        <w:rPr>
+          <w:rFonts w:ascii="Cambria" w:hAnsi="Cambria"/>
+        </w:rPr>
+        <w:t xml:space="preserve"> if you think that the opinion that gay people should be allowed to marry is immoral, or if you’re on the other side and you think tha</w:t>
       </w:r>
       <w:r>
         <w:rPr>
@@ -2010,7 +2120,21 @@
         <w:rPr>
           <w:rFonts w:ascii="Cambria" w:hAnsi="Cambria"/>
         </w:rPr>
-        <w:t>, ch. 3).</w:t>
+        <w:t xml:space="preserve">, </w:t>
+      </w:r>
+      <w:proofErr w:type="spellStart"/>
+      <w:r>
+        <w:rPr>
+          <w:rFonts w:ascii="Cambria" w:hAnsi="Cambria"/>
+        </w:rPr>
+        <w:t>ch.</w:t>
+      </w:r>
+      <w:proofErr w:type="spellEnd"/>
+      <w:r>
+        <w:rPr>
+          <w:rFonts w:ascii="Cambria" w:hAnsi="Cambria"/>
+        </w:rPr>
+        <w:t xml:space="preserve"> 3).</w:t>
       </w:r>
     </w:p>
     <w:p>
@@ -2035,7 +2159,21 @@
         <w:rPr>
           <w:rFonts w:ascii="Cambria" w:hAnsi="Cambria"/>
         </w:rPr>
-        <w:t>“Acts of whatever kind, which, without justifiable cause, do harm to others, may be, and in the more important cases absolutely require to be, controlled by the unfavourable sentiments, and, when needful, by the active interference of mankind.”</w:t>
+        <w:t xml:space="preserve">“Acts of whatever kind, which, without justifiable cause, do harm to others, may be, and in the more important cases absolutely require to be, controlled by the </w:t>
+      </w:r>
+      <w:proofErr w:type="spellStart"/>
+      <w:r>
+        <w:rPr>
+          <w:rFonts w:ascii="Cambria" w:hAnsi="Cambria"/>
+        </w:rPr>
+        <w:t>unfavourable</w:t>
+      </w:r>
+      <w:proofErr w:type="spellEnd"/>
+      <w:r>
+        <w:rPr>
+          <w:rFonts w:ascii="Cambria" w:hAnsi="Cambria"/>
+        </w:rPr>
+        <w:t xml:space="preserve"> sentiments, and, when needful, by the active interference of mankind.”</w:t>
       </w:r>
     </w:p>
     <w:p>
@@ -2378,15 +2516,169 @@
     </w:p>
     <w:p>
       <w:pPr>
-        <w:rPr>
-          <w:rFonts w:ascii="Cambria" w:hAnsi="Cambria"/>
-        </w:rPr>
-      </w:pPr>
-      <w:r>
-        <w:rPr>
-          <w:rFonts w:ascii="Cambria" w:hAnsi="Cambria"/>
-        </w:rPr>
-        <w:t>An argument that fake news interferes with good governance:</w:t>
+        <w:pStyle w:val="ListParagraph"/>
+        <w:numPr>
+          <w:ilvl w:val="0"/>
+          <w:numId w:val="2"/>
+        </w:numPr>
+        <w:rPr>
+          <w:rFonts w:ascii="Cambria" w:hAnsi="Cambria"/>
+        </w:rPr>
+      </w:pPr>
+      <w:r>
+        <w:rPr>
+          <w:rFonts w:ascii="Cambria" w:hAnsi="Cambria"/>
+        </w:rPr>
+        <w:t>Harms to individuals</w:t>
+      </w:r>
+      <w:r>
+        <w:rPr>
+          <w:rFonts w:ascii="Cambria" w:hAnsi="Cambria"/>
+        </w:rPr>
+        <w:t>?</w:t>
+      </w:r>
+    </w:p>
+    <w:p>
+      <w:pPr>
+        <w:pStyle w:val="ListParagraph"/>
+        <w:numPr>
+          <w:ilvl w:val="0"/>
+          <w:numId w:val="2"/>
+        </w:numPr>
+        <w:rPr>
+          <w:rFonts w:ascii="Cambria" w:hAnsi="Cambria"/>
+        </w:rPr>
+      </w:pPr>
+      <w:r>
+        <w:rPr>
+          <w:rFonts w:ascii="Cambria" w:hAnsi="Cambria"/>
+        </w:rPr>
+        <w:t>Harms to society</w:t>
+      </w:r>
+      <w:r>
+        <w:rPr>
+          <w:rFonts w:ascii="Cambria" w:hAnsi="Cambria"/>
+        </w:rPr>
+        <w:t>?</w:t>
+      </w:r>
+    </w:p>
+    <w:p>
+      <w:pPr>
+        <w:rPr>
+          <w:rFonts w:ascii="Cambria" w:hAnsi="Cambria"/>
+        </w:rPr>
+      </w:pPr>
+    </w:p>
+    <w:p>
+      <w:pPr>
+        <w:rPr>
+          <w:rFonts w:ascii="Cambria" w:hAnsi="Cambria"/>
+        </w:rPr>
+      </w:pPr>
+      <w:r>
+        <w:rPr>
+          <w:rFonts w:ascii="Cambria" w:hAnsi="Cambria"/>
+        </w:rPr>
+        <w:t>Jason Pontin (Wired) reading:</w:t>
+      </w:r>
+    </w:p>
+    <w:p>
+      <w:pPr>
+        <w:rPr>
+          <w:rFonts w:ascii="Cambria" w:hAnsi="Cambria"/>
+        </w:rPr>
+      </w:pPr>
+    </w:p>
+    <w:p>
+      <w:pPr>
+        <w:ind w:left="720"/>
+        <w:rPr>
+          <w:rFonts w:ascii="Cambria" w:hAnsi="Cambria"/>
+        </w:rPr>
+      </w:pPr>
+      <w:r>
+        <w:rPr>
+          <w:rFonts w:ascii="Cambria" w:hAnsi="Cambria"/>
+        </w:rPr>
+        <w:t>Everywhere, people consult their screens to affirm what they already think and repeat what like-minded people have already said. They submit to surveillance and welcome algorithmic manipulation. </w:t>
+      </w:r>
+      <w:hyperlink r:id="rId5" w:tgtFrame="_blank" w:history="1">
+        <w:r>
+          <w:rPr>
+            <w:rStyle w:val="Hyperlink"/>
+            <w:rFonts w:ascii="Cambria" w:hAnsi="Cambria"/>
+          </w:rPr>
+          <w:t>Believing absurdities, they c</w:t>
+        </w:r>
+        <w:r>
+          <w:rPr>
+            <w:rStyle w:val="Hyperlink"/>
+            <w:rFonts w:ascii="Cambria" w:hAnsi="Cambria"/>
+          </w:rPr>
+          <w:t>o</w:t>
+        </w:r>
+        <w:r>
+          <w:rPr>
+            <w:rStyle w:val="Hyperlink"/>
+            <w:rFonts w:ascii="Cambria" w:hAnsi="Cambria"/>
+          </w:rPr>
+          <w:t>mmit injustices</w:t>
+        </w:r>
+      </w:hyperlink>
+      <w:r>
+        <w:rPr>
+          <w:rFonts w:ascii="Cambria" w:hAnsi="Cambria"/>
+        </w:rPr>
+        <w:t>. A few lose their minds altogether. We’ve done a number on ourselves. Everyone knows it, even technology’s salesmen. Tim Cook, Apple’s chief executive, ruefully </w:t>
+      </w:r>
+      <w:hyperlink r:id="rId6" w:tgtFrame="_blank" w:history="1">
+        <w:r>
+          <w:rPr>
+            <w:rStyle w:val="Hyperlink"/>
+            <w:rFonts w:ascii="Cambria" w:hAnsi="Cambria"/>
+          </w:rPr>
+          <w:t>told</w:t>
+        </w:r>
+      </w:hyperlink>
+      <w:r>
+        <w:rPr>
+          <w:rFonts w:ascii="Cambria" w:hAnsi="Cambria"/>
+        </w:rPr>
+        <w:t> a privacy conference last October that platforms and algorithms, which many hoped would enlarge the best in humanity, had liberated the worst.</w:t>
+      </w:r>
+    </w:p>
+    <w:p>
+      <w:pPr>
+        <w:rPr>
+          <w:rFonts w:ascii="Cambria" w:hAnsi="Cambria"/>
+        </w:rPr>
+      </w:pPr>
+    </w:p>
+    <w:p>
+      <w:pPr>
+        <w:rPr>
+          <w:rFonts w:ascii="Cambria" w:hAnsi="Cambria"/>
+        </w:rPr>
+      </w:pPr>
+      <w:r>
+        <w:rPr>
+          <w:rFonts w:ascii="Cambria" w:hAnsi="Cambria"/>
+        </w:rPr>
+        <w:t xml:space="preserve">An argument that </w:t>
+      </w:r>
+      <w:proofErr w:type="gramStart"/>
+      <w:r>
+        <w:rPr>
+          <w:rFonts w:ascii="Cambria" w:hAnsi="Cambria"/>
+        </w:rPr>
+        <w:t>fake</w:t>
+      </w:r>
+      <w:proofErr w:type="gramEnd"/>
+      <w:r>
+        <w:rPr>
+          <w:rFonts w:ascii="Cambria" w:hAnsi="Cambria"/>
+        </w:rPr>
+        <w:t xml:space="preserve"> news interferes with good governance:</w:t>
       </w:r>
     </w:p>
     <w:p>
@@ -2539,7 +2831,21 @@
         <w:rPr>
           <w:rFonts w:ascii="Cambria" w:hAnsi="Cambria"/>
         </w:rPr>
-        <w:t>Clinton story (Pizzagate).</w:t>
+        <w:t>Clinton story (</w:t>
+      </w:r>
+      <w:proofErr w:type="spellStart"/>
+      <w:r>
+        <w:rPr>
+          <w:rFonts w:ascii="Cambria" w:hAnsi="Cambria"/>
+        </w:rPr>
+        <w:t>Pizzagate</w:t>
+      </w:r>
+      <w:proofErr w:type="spellEnd"/>
+      <w:r>
+        <w:rPr>
+          <w:rFonts w:ascii="Cambria" w:hAnsi="Cambria"/>
+        </w:rPr>
+        <w:t>).</w:t>
       </w:r>
     </w:p>
     <w:p>
@@ -2659,7 +2965,21 @@
         <w:rPr>
           <w:rFonts w:ascii="Cambria" w:hAnsi="Cambria"/>
         </w:rPr>
-        <w:t xml:space="preserve">You might expect Mill’s answer here to be a clear “yes.” But instead he argues that we should only censor an opinion if it is likely to lead to </w:t>
+        <w:t xml:space="preserve">You might expect Mill’s answer here to be a clear “yes.” But </w:t>
+      </w:r>
+      <w:proofErr w:type="gramStart"/>
+      <w:r>
+        <w:rPr>
+          <w:rFonts w:ascii="Cambria" w:hAnsi="Cambria"/>
+        </w:rPr>
+        <w:t>instead</w:t>
+      </w:r>
+      <w:proofErr w:type="gramEnd"/>
+      <w:r>
+        <w:rPr>
+          <w:rFonts w:ascii="Cambria" w:hAnsi="Cambria"/>
+        </w:rPr>
+        <w:t xml:space="preserve"> he argues that we should only censor an opinion if it is likely to lead to </w:t>
       </w:r>
       <w:r>
         <w:rPr>
@@ -2671,7 +2991,21 @@
         <w:rPr>
           <w:rFonts w:ascii="Cambria" w:hAnsi="Cambria"/>
         </w:rPr>
-        <w:t>. So the answer to “should we censor this false, harmful opinion” is almost always “no.”</w:t>
+        <w:t xml:space="preserve">. </w:t>
+      </w:r>
+      <w:proofErr w:type="gramStart"/>
+      <w:r>
+        <w:rPr>
+          <w:rFonts w:ascii="Cambria" w:hAnsi="Cambria"/>
+        </w:rPr>
+        <w:t>So</w:t>
+      </w:r>
+      <w:proofErr w:type="gramEnd"/>
+      <w:r>
+        <w:rPr>
+          <w:rFonts w:ascii="Cambria" w:hAnsi="Cambria"/>
+        </w:rPr>
+        <w:t xml:space="preserve"> the answer to “should we censor this false, harmful opinion” is almost always “no.”</w:t>
       </w:r>
     </w:p>
     <w:p>
@@ -2728,7 +3062,6 @@
         <w:rPr>
           <w:rFonts w:ascii="Cambria" w:hAnsi="Cambria"/>
         </w:rPr>
-        <w:lastRenderedPageBreak/>
         <w:t>Argument 1: the argument for false orthodoxy.</w:t>
       </w:r>
     </w:p>
@@ -2808,7 +3141,21 @@
         <w:rPr>
           <w:rFonts w:ascii="Cambria" w:hAnsi="Cambria"/>
         </w:rPr>
-        <w:t>Inductive argument here. In every period so far, much of what we were confident was true has turned out to be false. So we should think that the same is true today.</w:t>
+        <w:t xml:space="preserve">Inductive argument here. In every period so far, much of what we were confident was true has turned out to be false. </w:t>
+      </w:r>
+      <w:proofErr w:type="gramStart"/>
+      <w:r>
+        <w:rPr>
+          <w:rFonts w:ascii="Cambria" w:hAnsi="Cambria"/>
+        </w:rPr>
+        <w:t>So</w:t>
+      </w:r>
+      <w:proofErr w:type="gramEnd"/>
+      <w:r>
+        <w:rPr>
+          <w:rFonts w:ascii="Cambria" w:hAnsi="Cambria"/>
+        </w:rPr>
+        <w:t xml:space="preserve"> we should think that the same is true today.</w:t>
       </w:r>
     </w:p>
     <w:p>
@@ -2840,11 +3187,19 @@
           <w:rFonts w:ascii="Cambria" w:hAnsi="Cambria"/>
         </w:rPr>
       </w:pPr>
-      <w:r>
-        <w:rPr>
-          <w:rFonts w:ascii="Cambria" w:hAnsi="Cambria"/>
-        </w:rPr>
-        <w:t>Geocentrism/heliocentrism. Galileo.</w:t>
+      <w:proofErr w:type="spellStart"/>
+      <w:r>
+        <w:rPr>
+          <w:rFonts w:ascii="Cambria" w:hAnsi="Cambria"/>
+        </w:rPr>
+        <w:t>Geocentrism</w:t>
+      </w:r>
+      <w:proofErr w:type="spellEnd"/>
+      <w:r>
+        <w:rPr>
+          <w:rFonts w:ascii="Cambria" w:hAnsi="Cambria"/>
+        </w:rPr>
+        <w:t>/heliocentrism. Galileo.</w:t>
       </w:r>
     </w:p>
     <w:p>
@@ -3000,26 +3355,54 @@
         <w:rPr>
           <w:rFonts w:ascii="Cambria" w:hAnsi="Cambria"/>
         </w:rPr>
-        <w:t>If we censor views we think are almost certainly false, then we will make it less likely that false orthodox views will be corrected by silencing people who challenge them.</w:t>
-      </w:r>
-    </w:p>
-    <w:p>
-      <w:pPr>
-        <w:rPr>
-          <w:rFonts w:ascii="Cambria" w:hAnsi="Cambria"/>
-        </w:rPr>
-      </w:pPr>
-    </w:p>
-    <w:p>
-      <w:pPr>
-        <w:rPr>
-          <w:rFonts w:ascii="Cambria" w:hAnsi="Cambria"/>
-        </w:rPr>
-      </w:pPr>
-      <w:r>
-        <w:rPr>
-          <w:rFonts w:ascii="Cambria" w:hAnsi="Cambria"/>
-        </w:rPr>
+        <w:t xml:space="preserve">If we censor </w:t>
+      </w:r>
+      <w:proofErr w:type="gramStart"/>
+      <w:r>
+        <w:rPr>
+          <w:rFonts w:ascii="Cambria" w:hAnsi="Cambria"/>
+        </w:rPr>
+        <w:t>views</w:t>
+      </w:r>
+      <w:proofErr w:type="gramEnd"/>
+      <w:r>
+        <w:rPr>
+          <w:rFonts w:ascii="Cambria" w:hAnsi="Cambria"/>
+        </w:rPr>
+        <w:t xml:space="preserve"> we think are almost certainly false, then we will make it less likely that false orthodox views will be corrected by silencing people who challenge them.</w:t>
+      </w:r>
+    </w:p>
+    <w:p>
+      <w:pPr>
+        <w:rPr>
+          <w:rFonts w:ascii="Cambria" w:hAnsi="Cambria"/>
+        </w:rPr>
+      </w:pPr>
+    </w:p>
+    <w:p>
+      <w:pPr>
+        <w:rPr>
+          <w:rFonts w:ascii="Cambria" w:hAnsi="Cambria"/>
+        </w:rPr>
+      </w:pPr>
+      <w:r>
+        <w:rPr>
+          <w:rFonts w:ascii="Cambria" w:hAnsi="Cambria"/>
+        </w:rPr>
+        <w:br w:type="page"/>
+      </w:r>
+    </w:p>
+    <w:p>
+      <w:pPr>
+        <w:rPr>
+          <w:rFonts w:ascii="Cambria" w:hAnsi="Cambria"/>
+        </w:rPr>
+      </w:pPr>
+      <w:r>
+        <w:rPr>
+          <w:rFonts w:ascii="Cambria" w:hAnsi="Cambria"/>
+        </w:rPr>
+        <w:lastRenderedPageBreak/>
         <w:t>Argument 2: the argument from partially true falsehoods.</w:t>
       </w:r>
     </w:p>
@@ -3063,7 +3446,21 @@
         <w:rPr>
           <w:rFonts w:ascii="Cambria" w:hAnsi="Cambria"/>
         </w:rPr>
-        <w:t>If we censor opinions we think are false, some of the views we will censor will be only partly false. Some of those views will include important elements of truth that could help us make our overall picture of the world more accurate.</w:t>
+        <w:t xml:space="preserve">If we censor </w:t>
+      </w:r>
+      <w:proofErr w:type="gramStart"/>
+      <w:r>
+        <w:rPr>
+          <w:rFonts w:ascii="Cambria" w:hAnsi="Cambria"/>
+        </w:rPr>
+        <w:t>opinions</w:t>
+      </w:r>
+      <w:proofErr w:type="gramEnd"/>
+      <w:r>
+        <w:rPr>
+          <w:rFonts w:ascii="Cambria" w:hAnsi="Cambria"/>
+        </w:rPr>
+        <w:t xml:space="preserve"> we think are false, some of the views we will censor will be only partly false. Some of those views will include important elements of truth that could help us make our overall picture of the world more accurate.</w:t>
       </w:r>
     </w:p>
     <w:p>
@@ -3137,7 +3534,6 @@
         <w:rPr>
           <w:rFonts w:ascii="Cambria" w:hAnsi="Cambria"/>
         </w:rPr>
-        <w:lastRenderedPageBreak/>
         <w:t>Argument 3: the argument from the value of being challenged.</w:t>
       </w:r>
     </w:p>
@@ -3434,11 +3830,19 @@
           <w:rFonts w:ascii="Cambria" w:hAnsi="Cambria"/>
         </w:rPr>
       </w:pPr>
-      <w:r>
-        <w:rPr>
-          <w:rFonts w:ascii="Cambria" w:hAnsi="Cambria"/>
-        </w:rPr>
-        <w:t>Vaccines exampl</w:t>
+      <w:proofErr w:type="gramStart"/>
+      <w:r>
+        <w:rPr>
+          <w:rFonts w:ascii="Cambria" w:hAnsi="Cambria"/>
+        </w:rPr>
+        <w:t>Vaccines</w:t>
+      </w:r>
+      <w:proofErr w:type="gramEnd"/>
+      <w:r>
+        <w:rPr>
+          <w:rFonts w:ascii="Cambria" w:hAnsi="Cambria"/>
+        </w:rPr>
+        <w:t xml:space="preserve"> exampl</w:t>
       </w:r>
       <w:r>
         <w:rPr>
@@ -3505,6 +3909,7 @@
         <w:rPr>
           <w:rFonts w:ascii="Cambria" w:hAnsi="Cambria"/>
         </w:rPr>
+        <w:lastRenderedPageBreak/>
         <w:t>What’s true: “In June 2002, twin infants in Turkey passed away within 24 hours of each other two days after receiving vaccinations.”</w:t>
       </w:r>
     </w:p>
@@ -3547,7 +3952,21 @@
         <w:rPr>
           <w:rFonts w:ascii="Cambria" w:hAnsi="Cambria"/>
         </w:rPr>
-        <w:t xml:space="preserve"> More secure and better informed </w:t>
+        <w:t xml:space="preserve"> More secure and </w:t>
+      </w:r>
+      <w:proofErr w:type="gramStart"/>
+      <w:r>
+        <w:rPr>
+          <w:rFonts w:ascii="Cambria" w:hAnsi="Cambria"/>
+        </w:rPr>
+        <w:t>better informed</w:t>
+      </w:r>
+      <w:proofErr w:type="gramEnd"/>
+      <w:r>
+        <w:rPr>
+          <w:rFonts w:ascii="Cambria" w:hAnsi="Cambria"/>
+        </w:rPr>
+        <w:t xml:space="preserve"> </w:t>
       </w:r>
       <w:r>
         <w:rPr>
@@ -3579,20 +3998,6 @@
         <w:rPr>
           <w:rFonts w:ascii="Cambria" w:hAnsi="Cambria"/>
         </w:rPr>
-        <w:br w:type="page"/>
-      </w:r>
-    </w:p>
-    <w:p>
-      <w:pPr>
-        <w:rPr>
-          <w:rFonts w:ascii="Cambria" w:hAnsi="Cambria"/>
-        </w:rPr>
-      </w:pPr>
-      <w:r>
-        <w:rPr>
-          <w:rFonts w:ascii="Cambria" w:hAnsi="Cambria"/>
-        </w:rPr>
-        <w:lastRenderedPageBreak/>
         <w:t>Argument 4: the argument from the motives of censors.</w:t>
       </w:r>
     </w:p>
@@ -3618,7 +4023,21 @@
         <w:rPr>
           <w:rFonts w:ascii="Cambria" w:hAnsi="Cambria"/>
         </w:rPr>
-        <w:t>Censors are not only fallible, they can also be driven by goals other than truth.</w:t>
+        <w:t xml:space="preserve">Censors are not only </w:t>
+      </w:r>
+      <w:proofErr w:type="gramStart"/>
+      <w:r>
+        <w:rPr>
+          <w:rFonts w:ascii="Cambria" w:hAnsi="Cambria"/>
+        </w:rPr>
+        <w:t>fallible,</w:t>
+      </w:r>
+      <w:proofErr w:type="gramEnd"/>
+      <w:r>
+        <w:rPr>
+          <w:rFonts w:ascii="Cambria" w:hAnsi="Cambria"/>
+        </w:rPr>
+        <w:t xml:space="preserve"> they can also be driven by goals other than truth.</w:t>
       </w:r>
     </w:p>
     <w:p>

--- a/teaching/edt/l14-notes.docx
+++ b/teaching/edt/l14-notes.docx
@@ -577,13 +577,29 @@
       <w:pPr>
         <w:rPr>
           <w:rFonts w:ascii="Cambria" w:hAnsi="Cambria"/>
-        </w:rPr>
-      </w:pPr>
-      <w:r>
-        <w:rPr>
-          <w:rFonts w:ascii="Cambria" w:hAnsi="Cambria"/>
           <w:b/>
         </w:rPr>
+      </w:pPr>
+      <w:r>
+        <w:rPr>
+          <w:rFonts w:ascii="Cambria" w:hAnsi="Cambria"/>
+          <w:b/>
+        </w:rPr>
+        <w:br w:type="page"/>
+      </w:r>
+    </w:p>
+    <w:p>
+      <w:pPr>
+        <w:rPr>
+          <w:rFonts w:ascii="Cambria" w:hAnsi="Cambria"/>
+        </w:rPr>
+      </w:pPr>
+      <w:r>
+        <w:rPr>
+          <w:rFonts w:ascii="Cambria" w:hAnsi="Cambria"/>
+          <w:b/>
+        </w:rPr>
+        <w:lastRenderedPageBreak/>
         <w:t xml:space="preserve">Q: </w:t>
       </w:r>
       <w:r>
@@ -684,7 +700,6 @@
           <w:rFonts w:ascii="Cambria" w:hAnsi="Cambria"/>
           <w:i/>
         </w:rPr>
-        <w:lastRenderedPageBreak/>
         <w:t xml:space="preserve">Show </w:t>
       </w:r>
       <w:r>
@@ -1211,6 +1226,7 @@
         <w:rPr>
           <w:rFonts w:ascii="Cambria" w:hAnsi="Cambria"/>
         </w:rPr>
+        <w:lastRenderedPageBreak/>
         <w:t xml:space="preserve">Write on board: </w:t>
       </w:r>
       <w:r>
@@ -1259,22 +1275,6 @@
           <w:rFonts w:ascii="Cambria" w:hAnsi="Cambria"/>
           <w:b/>
         </w:rPr>
-        <w:br w:type="page"/>
-      </w:r>
-    </w:p>
-    <w:p>
-      <w:pPr>
-        <w:rPr>
-          <w:rFonts w:ascii="Cambria" w:hAnsi="Cambria"/>
-          <w:b/>
-        </w:rPr>
-      </w:pPr>
-      <w:r>
-        <w:rPr>
-          <w:rFonts w:ascii="Cambria" w:hAnsi="Cambria"/>
-          <w:b/>
-        </w:rPr>
-        <w:lastRenderedPageBreak/>
         <w:t xml:space="preserve">JS </w:t>
       </w:r>
       <w:r>
@@ -1824,7 +1824,36 @@
         <w:rPr>
           <w:rFonts w:ascii="Cambria" w:hAnsi="Cambria"/>
         </w:rPr>
-        <w:t xml:space="preserve">Mill is talking not just about direct censorship but also soft censorship in the form of </w:t>
+        <w:lastRenderedPageBreak/>
+        <w:t xml:space="preserve">Mill is talking not just about </w:t>
+      </w:r>
+      <w:r>
+        <w:rPr>
+          <w:rFonts w:ascii="Cambria" w:hAnsi="Cambria"/>
+          <w:b/>
+          <w:bCs/>
+        </w:rPr>
+        <w:t>direct censorship</w:t>
+      </w:r>
+      <w:r>
+        <w:rPr>
+          <w:rFonts w:ascii="Cambria" w:hAnsi="Cambria"/>
+        </w:rPr>
+        <w:t xml:space="preserve"> but also </w:t>
+      </w:r>
+      <w:r>
+        <w:rPr>
+          <w:rFonts w:ascii="Cambria" w:hAnsi="Cambria"/>
+          <w:b/>
+          <w:bCs/>
+        </w:rPr>
+        <w:t>soft censorship</w:t>
+      </w:r>
+      <w:r>
+        <w:rPr>
+          <w:rFonts w:ascii="Cambria" w:hAnsi="Cambria"/>
+        </w:rPr>
+        <w:t xml:space="preserve"> in the form of </w:t>
       </w:r>
       <w:r>
         <w:rPr>
@@ -1848,20 +1877,49 @@
         <w:rPr>
           <w:rFonts w:ascii="Cambria" w:hAnsi="Cambria"/>
         </w:rPr>
-        <w:t xml:space="preserve">Mill thinks we </w:t>
-      </w:r>
-      <w:r>
-        <w:rPr>
-          <w:rFonts w:ascii="Cambria" w:hAnsi="Cambria"/>
-          <w:i/>
-        </w:rPr>
-        <w:t>shouldn’t</w:t>
-      </w:r>
-      <w:r>
-        <w:rPr>
-          <w:rFonts w:ascii="Cambria" w:hAnsi="Cambria"/>
-        </w:rPr>
-        <w:t xml:space="preserve"> shame people if they hold views that we believe are harmful or even immoral.</w:t>
+        <w:t xml:space="preserve">Mill is not just talking about </w:t>
+      </w:r>
+      <w:r>
+        <w:rPr>
+          <w:rFonts w:ascii="Cambria" w:hAnsi="Cambria"/>
+          <w:b/>
+          <w:bCs/>
+        </w:rPr>
+        <w:t>government</w:t>
+      </w:r>
+      <w:r>
+        <w:rPr>
+          <w:rFonts w:ascii="Cambria" w:hAnsi="Cambria"/>
+        </w:rPr>
+        <w:t xml:space="preserve"> censorship of speech; he is concerned with </w:t>
+      </w:r>
+      <w:r>
+        <w:rPr>
+          <w:rFonts w:ascii="Cambria" w:hAnsi="Cambria"/>
+          <w:b/>
+          <w:bCs/>
+        </w:rPr>
+        <w:t xml:space="preserve">any </w:t>
+      </w:r>
+      <w:r>
+        <w:rPr>
+          <w:rFonts w:ascii="Cambria" w:hAnsi="Cambria"/>
+        </w:rPr>
+        <w:t>censorship of speech (</w:t>
+      </w:r>
+      <w:proofErr w:type="gramStart"/>
+      <w:r>
+        <w:rPr>
+          <w:rFonts w:ascii="Cambria" w:hAnsi="Cambria"/>
+        </w:rPr>
+        <w:t>e.g.</w:t>
+      </w:r>
+      <w:proofErr w:type="gramEnd"/>
+      <w:r>
+        <w:rPr>
+          <w:rFonts w:ascii="Cambria" w:hAnsi="Cambria"/>
+        </w:rPr>
+        <w:t xml:space="preserve"> censorship by social media companies, “Twitter mobs,” etc.)</w:t>
       </w:r>
     </w:p>
     <w:p>
@@ -1875,12 +1933,42 @@
           <w:rFonts w:ascii="Cambria" w:hAnsi="Cambria"/>
         </w:rPr>
       </w:pPr>
+      <w:r>
+        <w:rPr>
+          <w:rFonts w:ascii="Cambria" w:hAnsi="Cambria"/>
+        </w:rPr>
+        <w:t xml:space="preserve">Mill thinks we </w:t>
+      </w:r>
+      <w:r>
+        <w:rPr>
+          <w:rFonts w:ascii="Cambria" w:hAnsi="Cambria"/>
+          <w:i/>
+        </w:rPr>
+        <w:t>shouldn’t</w:t>
+      </w:r>
+      <w:r>
+        <w:rPr>
+          <w:rFonts w:ascii="Cambria" w:hAnsi="Cambria"/>
+        </w:rPr>
+        <w:t xml:space="preserve"> shame people if they hold views that we believe are harmful or even immoral.</w:t>
+      </w:r>
+    </w:p>
+    <w:p>
+      <w:pPr>
+        <w:pStyle w:val="ListParagraph"/>
+        <w:numPr>
+          <w:ilvl w:val="0"/>
+          <w:numId w:val="8"/>
+        </w:numPr>
+        <w:rPr>
+          <w:rFonts w:ascii="Cambria" w:hAnsi="Cambria"/>
+        </w:rPr>
+      </w:pPr>
       <w:proofErr w:type="gramStart"/>
       <w:r>
         <w:rPr>
           <w:rFonts w:ascii="Cambria" w:hAnsi="Cambria"/>
         </w:rPr>
-        <w:lastRenderedPageBreak/>
         <w:t>So</w:t>
       </w:r>
       <w:proofErr w:type="gramEnd"/>
@@ -2608,21 +2696,7 @@
             <w:rStyle w:val="Hyperlink"/>
             <w:rFonts w:ascii="Cambria" w:hAnsi="Cambria"/>
           </w:rPr>
-          <w:t>Believing absurdities, they c</w:t>
-        </w:r>
-        <w:r>
-          <w:rPr>
-            <w:rStyle w:val="Hyperlink"/>
-            <w:rFonts w:ascii="Cambria" w:hAnsi="Cambria"/>
-          </w:rPr>
-          <w:t>o</w:t>
-        </w:r>
-        <w:r>
-          <w:rPr>
-            <w:rStyle w:val="Hyperlink"/>
-            <w:rFonts w:ascii="Cambria" w:hAnsi="Cambria"/>
-          </w:rPr>
-          <w:t>mmit injustices</w:t>
+          <w:t>Believing absurdities, they commit injustices</w:t>
         </w:r>
       </w:hyperlink>
       <w:r>
@@ -6590,6 +6664,7 @@
   <w:style w:type="character" w:default="1" w:styleId="DefaultParagraphFont">
     <w:name w:val="Default Paragraph Font"/>
     <w:uiPriority w:val="1"/>
+    <w:semiHidden/>
     <w:unhideWhenUsed/>
   </w:style>
   <w:style w:type="table" w:default="1" w:styleId="TableNormal">
